--- a/midterm_review.docx
+++ b/midterm_review.docx
@@ -45,25 +45,7 @@
           <w:sz w:val="24"/>
           <w:szCs w:val="24"/>
         </w:rPr>
-        <w:t xml:space="preserve">1. chapter 1 (preliminary math stuff, preliminary </w:t>
-      </w:r>
-      <w:proofErr w:type="spellStart"/>
-      <w:r>
-        <w:rPr>
-          <w:rFonts w:ascii="Calibri" w:hAnsi="Calibri" w:cs="Calibri"/>
-          <w:sz w:val="24"/>
-          <w:szCs w:val="24"/>
-        </w:rPr>
-        <w:t>c++</w:t>
-      </w:r>
-      <w:proofErr w:type="spellEnd"/>
-      <w:r>
-        <w:rPr>
-          <w:rFonts w:ascii="Calibri" w:hAnsi="Calibri" w:cs="Calibri"/>
-          <w:sz w:val="24"/>
-          <w:szCs w:val="24"/>
-        </w:rPr>
-        <w:t xml:space="preserve"> stuff)</w:t>
+        <w:t>1. chapter 1 (preliminary math stuff, preliminary c++ stuff)</w:t>
       </w:r>
     </w:p>
     <w:p>
@@ -101,24 +83,281 @@
         </w:rPr>
         <w:t xml:space="preserve">3. </w:t>
       </w:r>
-      <w:proofErr w:type="spellStart"/>
-      <w:r>
-        <w:rPr>
-          <w:rFonts w:ascii="Calibri" w:hAnsi="Calibri" w:cs="Calibri"/>
-          <w:sz w:val="24"/>
-          <w:szCs w:val="24"/>
-        </w:rPr>
-        <w:t>Makefiles</w:t>
-      </w:r>
-      <w:proofErr w:type="spellEnd"/>
-      <w:r>
-        <w:rPr>
-          <w:rFonts w:ascii="Calibri" w:hAnsi="Calibri" w:cs="Calibri"/>
-          <w:sz w:val="24"/>
-          <w:szCs w:val="24"/>
-        </w:rPr>
-        <w:t xml:space="preserve"> and g++</w:t>
-      </w:r>
+      <w:hyperlink r:id="rId4" w:history="1">
+        <w:r>
+          <w:rPr>
+            <w:rStyle w:val="Hyperlink"/>
+            <w:rFonts w:ascii="Calibri" w:hAnsi="Calibri" w:cs="Calibri"/>
+            <w:sz w:val="24"/>
+            <w:szCs w:val="24"/>
+          </w:rPr>
+          <w:t>Makefile</w:t>
+        </w:r>
+      </w:hyperlink>
+      <w:r>
+        <w:rPr>
+          <w:rFonts w:ascii="Calibri" w:hAnsi="Calibri" w:cs="Calibri"/>
+          <w:sz w:val="24"/>
+          <w:szCs w:val="24"/>
+        </w:rPr>
+        <w:t xml:space="preserve"> and </w:t>
+      </w:r>
+      <w:hyperlink r:id="rId5" w:history="1">
+        <w:r>
+          <w:rPr>
+            <w:rStyle w:val="Hyperlink"/>
+            <w:rFonts w:ascii="Calibri" w:hAnsi="Calibri" w:cs="Calibri"/>
+            <w:sz w:val="24"/>
+            <w:szCs w:val="24"/>
+          </w:rPr>
+          <w:t>g++</w:t>
+        </w:r>
+      </w:hyperlink>
+    </w:p>
+    <w:p>
+      <w:pPr>
+        <w:pStyle w:val="PlainText"/>
+        <w:rPr>
+          <w:rFonts w:ascii="Calibri" w:hAnsi="Calibri" w:cs="Calibri"/>
+          <w:sz w:val="24"/>
+          <w:szCs w:val="24"/>
+        </w:rPr>
+      </w:pPr>
+      <w:r>
+        <w:rPr>
+          <w:rFonts w:ascii="Calibri" w:hAnsi="Calibri" w:cs="Calibri"/>
+          <w:sz w:val="24"/>
+          <w:szCs w:val="24"/>
+        </w:rPr>
+        <w:t>-I. look at current dir for header files.</w:t>
+      </w:r>
+    </w:p>
+    <w:p>
+      <w:pPr>
+        <w:pStyle w:val="PlainText"/>
+        <w:rPr>
+          <w:rFonts w:ascii="Calibri" w:hAnsi="Calibri" w:cs="Calibri"/>
+          <w:sz w:val="24"/>
+          <w:szCs w:val="24"/>
+        </w:rPr>
+      </w:pPr>
+      <w:r>
+        <w:rPr>
+          <w:rFonts w:ascii="Calibri" w:hAnsi="Calibri" w:cs="Calibri"/>
+          <w:sz w:val="24"/>
+          <w:szCs w:val="24"/>
+        </w:rPr>
+        <w:t xml:space="preserve">And preprocessor </w:t>
+      </w:r>
+      <w:r>
+        <w:rPr>
+          <w:rFonts w:ascii="Calibri" w:hAnsi="Calibri" w:cs="Calibri"/>
+          <w:sz w:val="24"/>
+          <w:szCs w:val="24"/>
+        </w:rPr>
+        <w:t xml:space="preserve">does </w:t>
+      </w:r>
+      <w:r>
+        <w:rPr>
+          <w:rFonts w:ascii="Calibri" w:hAnsi="Calibri" w:cs="Calibri"/>
+          <w:sz w:val="24"/>
+          <w:szCs w:val="24"/>
+        </w:rPr>
+        <w:t>NOT</w:t>
+      </w:r>
+      <w:r>
+        <w:rPr>
+          <w:rFonts w:ascii="Calibri" w:hAnsi="Calibri" w:cs="Calibri"/>
+          <w:sz w:val="24"/>
+          <w:szCs w:val="24"/>
+        </w:rPr>
+        <w:t xml:space="preserve"> produce assembly codes</w:t>
+      </w:r>
+      <w:r>
+        <w:rPr>
+          <w:rFonts w:ascii="Calibri" w:hAnsi="Calibri" w:cs="Calibri"/>
+          <w:sz w:val="24"/>
+          <w:szCs w:val="24"/>
+        </w:rPr>
+        <w:t>.</w:t>
+      </w:r>
+    </w:p>
+    <w:p>
+      <w:pPr>
+        <w:pStyle w:val="PlainText"/>
+        <w:rPr>
+          <w:rFonts w:ascii="Calibri" w:hAnsi="Calibri" w:cs="Calibri"/>
+          <w:sz w:val="24"/>
+          <w:szCs w:val="24"/>
+        </w:rPr>
+      </w:pPr>
+      <w:r>
+        <w:rPr>
+          <w:rFonts w:ascii="Calibri" w:hAnsi="Calibri" w:cs="Calibri"/>
+          <w:sz w:val="24"/>
+          <w:szCs w:val="24"/>
+        </w:rPr>
+        <w:t>Preprocessor handles all the #include #define. And produces and intermediate version of source code</w:t>
+      </w:r>
+      <w:r>
+        <w:rPr>
+          <w:rFonts w:ascii="Calibri" w:hAnsi="Calibri" w:cs="Calibri"/>
+          <w:sz w:val="24"/>
+          <w:szCs w:val="24"/>
+        </w:rPr>
+        <w:t xml:space="preserve">. </w:t>
+      </w:r>
+    </w:p>
+    <w:p>
+      <w:pPr>
+        <w:pStyle w:val="PlainText"/>
+        <w:rPr>
+          <w:rFonts w:ascii="Calibri" w:hAnsi="Calibri" w:cs="Calibri"/>
+          <w:sz w:val="24"/>
+          <w:szCs w:val="24"/>
+        </w:rPr>
+      </w:pPr>
+      <w:r>
+        <w:rPr>
+          <w:rFonts w:ascii="Calibri" w:hAnsi="Calibri" w:cs="Calibri"/>
+          <w:sz w:val="24"/>
+          <w:szCs w:val="24"/>
+        </w:rPr>
+        <w:br/>
+        <w:t>Smart pointers:</w:t>
+      </w:r>
+      <w:r>
+        <w:t xml:space="preserve"> </w:t>
+      </w:r>
+      <w:r>
+        <w:rPr>
+          <w:rFonts w:ascii="Calibri" w:hAnsi="Calibri" w:cs="Calibri"/>
+          <w:sz w:val="24"/>
+          <w:szCs w:val="24"/>
+        </w:rPr>
+        <w:t>automatically delete the managed object and free up memory when the smart pointer goes out of scope or is no longer needed. This helps to prevent memory leaks and makes memory management safer and easier.</w:t>
+      </w:r>
+      <w:r>
+        <w:rPr>
+          <w:rFonts w:ascii="Calibri" w:hAnsi="Calibri" w:cs="Calibri"/>
+          <w:sz w:val="24"/>
+          <w:szCs w:val="24"/>
+        </w:rPr>
+        <w:br/>
+      </w:r>
+      <w:r>
+        <w:rPr>
+          <w:rFonts w:ascii="Calibri" w:hAnsi="Calibri" w:cs="Calibri"/>
+          <w:sz w:val="24"/>
+          <w:szCs w:val="24"/>
+          <w:highlight w:val="yellow"/>
+        </w:rPr>
+        <w:t>Unique pointers:</w:t>
+      </w:r>
+      <w:r>
+        <w:rPr>
+          <w:rFonts w:ascii="Calibri" w:hAnsi="Calibri" w:cs="Calibri"/>
+          <w:sz w:val="24"/>
+          <w:szCs w:val="24"/>
+        </w:rPr>
+        <w:t xml:space="preserve"> </w:t>
+      </w:r>
+      <w:r>
+        <w:rPr>
+          <w:rFonts w:ascii="Calibri" w:hAnsi="Calibri" w:cs="Calibri"/>
+          <w:sz w:val="24"/>
+          <w:szCs w:val="24"/>
+        </w:rPr>
+        <w:t>Only one std::unique_ptr can manage a given object at any time. When the std::unique_ptr goes out of scope, it deletes the managed object. std::unique_ptr cannot be copied, but it can be moved.</w:t>
+      </w:r>
+    </w:p>
+    <w:p>
+      <w:pPr>
+        <w:pStyle w:val="PlainText"/>
+        <w:rPr>
+          <w:rFonts w:ascii="Calibri" w:hAnsi="Calibri" w:cs="Calibri"/>
+          <w:sz w:val="24"/>
+          <w:szCs w:val="24"/>
+        </w:rPr>
+      </w:pPr>
+      <w:r>
+        <w:rPr>
+          <w:rFonts w:ascii="Calibri" w:hAnsi="Calibri" w:cs="Calibri"/>
+          <w:sz w:val="24"/>
+          <w:szCs w:val="24"/>
+        </w:rPr>
+        <w:t xml:space="preserve">Shared pointers: can be copied and moved. </w:t>
+      </w:r>
+      <w:r>
+        <w:rPr>
+          <w:rFonts w:ascii="Calibri" w:hAnsi="Calibri" w:cs="Calibri"/>
+          <w:sz w:val="24"/>
+          <w:szCs w:val="24"/>
+        </w:rPr>
+        <w:br/>
+      </w:r>
+    </w:p>
+    <w:p>
+      <w:pPr>
+        <w:pStyle w:val="PlainText"/>
+        <w:rPr>
+          <w:rFonts w:ascii="Calibri" w:hAnsi="Calibri" w:cs="Calibri"/>
+          <w:sz w:val="24"/>
+          <w:szCs w:val="24"/>
+        </w:rPr>
+      </w:pPr>
+      <w:r>
+        <w:rPr>
+          <w:rFonts w:ascii="Calibri" w:hAnsi="Calibri" w:cs="Calibri"/>
+          <w:sz w:val="24"/>
+          <w:szCs w:val="24"/>
+        </w:rPr>
+        <w:drawing>
+          <wp:inline distT="0" distB="0" distL="0" distR="0" wp14:anchorId="39BEA8D8" wp14:editId="41EF2132">
+            <wp:extent cx="5865495" cy="3239770"/>
+            <wp:effectExtent l="0" t="0" r="1905" b="0"/>
+            <wp:docPr id="294191471" name="Picture 1" descr="A screenshot of a computer&#10;&#10;Description automatically generated"/>
+            <wp:cNvGraphicFramePr>
+              <a:graphicFrameLocks xmlns:a="http://schemas.openxmlformats.org/drawingml/2006/main" noChangeAspect="1"/>
+            </wp:cNvGraphicFramePr>
+            <a:graphic xmlns:a="http://schemas.openxmlformats.org/drawingml/2006/main">
+              <a:graphicData uri="http://schemas.openxmlformats.org/drawingml/2006/picture">
+                <pic:pic xmlns:pic="http://schemas.openxmlformats.org/drawingml/2006/picture">
+                  <pic:nvPicPr>
+                    <pic:cNvPr id="294191471" name="Picture 1" descr="A screenshot of a computer&#10;&#10;Description automatically generated"/>
+                    <pic:cNvPicPr/>
+                  </pic:nvPicPr>
+                  <pic:blipFill>
+                    <a:blip r:embed="rId6"/>
+                    <a:stretch>
+                      <a:fillRect/>
+                    </a:stretch>
+                  </pic:blipFill>
+                  <pic:spPr>
+                    <a:xfrm>
+                      <a:off x="0" y="0"/>
+                      <a:ext cx="5865495" cy="3239770"/>
+                    </a:xfrm>
+                    <a:prstGeom prst="rect">
+                      <a:avLst/>
+                    </a:prstGeom>
+                  </pic:spPr>
+                </pic:pic>
+              </a:graphicData>
+            </a:graphic>
+          </wp:inline>
+        </w:drawing>
+      </w:r>
+    </w:p>
+    <w:p>
+      <w:pPr>
+        <w:pStyle w:val="PlainText"/>
+        <w:rPr>
+          <w:rFonts w:ascii="Calibri" w:hAnsi="Calibri" w:cs="Calibri"/>
+          <w:sz w:val="24"/>
+          <w:szCs w:val="24"/>
+        </w:rPr>
+      </w:pPr>
     </w:p>
     <w:p>
       <w:pPr>
@@ -153,25 +392,7 @@
           <w:sz w:val="24"/>
           <w:szCs w:val="24"/>
         </w:rPr>
-        <w:t xml:space="preserve">              </w:t>
-      </w:r>
-      <w:proofErr w:type="spellStart"/>
-      <w:r>
-        <w:rPr>
-          <w:rFonts w:ascii="Calibri" w:hAnsi="Calibri" w:cs="Calibri"/>
-          <w:sz w:val="24"/>
-          <w:szCs w:val="24"/>
-        </w:rPr>
-        <w:t>unordered_maps</w:t>
-      </w:r>
-      <w:proofErr w:type="spellEnd"/>
-      <w:r>
-        <w:rPr>
-          <w:rFonts w:ascii="Calibri" w:hAnsi="Calibri" w:cs="Calibri"/>
-          <w:sz w:val="24"/>
-          <w:szCs w:val="24"/>
-        </w:rPr>
-        <w:t>), smart pointers), review code covered for these topics</w:t>
+        <w:t xml:space="preserve">              unordered_maps), smart pointers), review code covered for these topics</w:t>
       </w:r>
     </w:p>
     <w:p>
@@ -245,25 +466,7 @@
           <w:sz w:val="24"/>
           <w:szCs w:val="24"/>
         </w:rPr>
-        <w:t xml:space="preserve">1 question will have you analyze the </w:t>
-      </w:r>
-      <w:proofErr w:type="spellStart"/>
-      <w:r>
-        <w:rPr>
-          <w:rFonts w:ascii="Calibri" w:hAnsi="Calibri" w:cs="Calibri"/>
-          <w:sz w:val="24"/>
-          <w:szCs w:val="24"/>
-        </w:rPr>
-        <w:t>compliexity</w:t>
-      </w:r>
-      <w:proofErr w:type="spellEnd"/>
-      <w:r>
-        <w:rPr>
-          <w:rFonts w:ascii="Calibri" w:hAnsi="Calibri" w:cs="Calibri"/>
-          <w:sz w:val="24"/>
-          <w:szCs w:val="24"/>
-        </w:rPr>
-        <w:t xml:space="preserve"> of some code.</w:t>
+        <w:t>1 question will have you analyze the compliexity of some code.</w:t>
       </w:r>
     </w:p>
     <w:p>
@@ -313,23 +516,13 @@
           <w:szCs w:val="24"/>
         </w:rPr>
       </w:pPr>
-      <w:proofErr w:type="spellStart"/>
-      <w:r>
-        <w:rPr>
-          <w:rFonts w:ascii="Calibri" w:hAnsi="Calibri" w:cs="Calibri"/>
-          <w:sz w:val="24"/>
-          <w:szCs w:val="24"/>
-        </w:rPr>
-        <w:t>Skiped</w:t>
-      </w:r>
-      <w:proofErr w:type="spellEnd"/>
-      <w:r>
-        <w:rPr>
-          <w:rFonts w:ascii="Calibri" w:hAnsi="Calibri" w:cs="Calibri"/>
-          <w:sz w:val="24"/>
-          <w:szCs w:val="24"/>
-        </w:rPr>
-        <w:t xml:space="preserve"> from chapter 1: Greatest common divisor algorithm </w:t>
+      <w:r>
+        <w:rPr>
+          <w:rFonts w:ascii="Calibri" w:hAnsi="Calibri" w:cs="Calibri"/>
+          <w:sz w:val="24"/>
+          <w:szCs w:val="24"/>
+        </w:rPr>
+        <w:t xml:space="preserve">Skiped from chapter 1: Greatest common divisor algorithm </w:t>
       </w:r>
     </w:p>
     <w:p>
@@ -393,44 +586,18 @@
           <w:sz w:val="24"/>
           <w:szCs w:val="24"/>
         </w:rPr>
-        <w:t xml:space="preserve">the </w:t>
-      </w:r>
-      <w:proofErr w:type="spellStart"/>
-      <w:r>
-        <w:rPr>
-          <w:rFonts w:ascii="Calibri" w:hAnsi="Calibri" w:cs="Calibri"/>
-          <w:sz w:val="24"/>
-          <w:szCs w:val="24"/>
-        </w:rPr>
-        <w:t>Makefile</w:t>
-      </w:r>
-      <w:proofErr w:type="spellEnd"/>
-      <w:r>
-        <w:rPr>
-          <w:rFonts w:ascii="Calibri" w:hAnsi="Calibri" w:cs="Calibri"/>
-          <w:sz w:val="24"/>
-          <w:szCs w:val="24"/>
-        </w:rPr>
-        <w:t xml:space="preserve"> for assignment 1. </w:t>
-      </w:r>
-    </w:p>
-    <w:p>
-      <w:pPr>
-        <w:pStyle w:val="PlainText"/>
-        <w:rPr>
-          <w:rFonts w:ascii="Calibri" w:hAnsi="Calibri" w:cs="Calibri"/>
-          <w:sz w:val="24"/>
-          <w:szCs w:val="24"/>
-        </w:rPr>
-      </w:pPr>
-      <w:r>
-        <w:rPr>
-          <w:rFonts w:ascii="Calibri" w:hAnsi="Calibri" w:cs="Calibri"/>
-          <w:sz w:val="24"/>
-          <w:szCs w:val="24"/>
-        </w:rPr>
-        <w:t>https://makefiletutorial.com/</w:t>
-      </w:r>
+        <w:t xml:space="preserve">the Makefile for assignment 1. </w:t>
+      </w:r>
+    </w:p>
+    <w:p>
+      <w:pPr>
+        <w:pStyle w:val="PlainText"/>
+        <w:rPr>
+          <w:rFonts w:ascii="Calibri" w:hAnsi="Calibri" w:cs="Calibri"/>
+          <w:sz w:val="24"/>
+          <w:szCs w:val="24"/>
+        </w:rPr>
+      </w:pPr>
       <w:r>
         <w:rPr>
           <w:rFonts w:ascii="Calibri" w:hAnsi="Calibri" w:cs="Calibri"/>
@@ -446,24 +613,7 @@
           <w:szCs w:val="24"/>
         </w:rPr>
         <w:br/>
-      </w:r>
-      <w:proofErr w:type="spellStart"/>
-      <w:r>
-        <w:rPr>
-          <w:rFonts w:ascii="Calibri" w:hAnsi="Calibri" w:cs="Calibri"/>
-          <w:sz w:val="24"/>
-          <w:szCs w:val="24"/>
-        </w:rPr>
-        <w:t>makefile</w:t>
-      </w:r>
-      <w:proofErr w:type="spellEnd"/>
-      <w:r>
-        <w:rPr>
-          <w:rFonts w:ascii="Calibri" w:hAnsi="Calibri" w:cs="Calibri"/>
-          <w:sz w:val="24"/>
-          <w:szCs w:val="24"/>
-        </w:rPr>
-        <w:t xml:space="preserve"> tutorials:</w:t>
+        <w:t>makefile tutorials:</w:t>
       </w:r>
       <w:r>
         <w:rPr>
@@ -496,7 +646,7 @@
                     <pic:cNvPicPr/>
                   </pic:nvPicPr>
                   <pic:blipFill>
-                    <a:blip r:embed="rId4"/>
+                    <a:blip r:embed="rId7"/>
                     <a:stretch>
                       <a:fillRect/>
                     </a:stretch>
@@ -550,7 +700,7 @@
                     <pic:cNvPicPr/>
                   </pic:nvPicPr>
                   <pic:blipFill>
-                    <a:blip r:embed="rId5"/>
+                    <a:blip r:embed="rId8"/>
                     <a:stretch>
                       <a:fillRect/>
                     </a:stretch>
@@ -580,7 +730,7 @@
           <w:szCs w:val="24"/>
         </w:rPr>
       </w:pPr>
-      <w:hyperlink r:id="rId6" w:history="1">
+      <w:hyperlink r:id="rId9" w:history="1">
         <w:r>
           <w:rPr>
             <w:rStyle w:val="Hyperlink"/>
@@ -610,7 +760,7 @@
         <w:br/>
         <w:t xml:space="preserve">Summary of C++ </w:t>
       </w:r>
-      <w:hyperlink r:id="rId7" w:history="1">
+      <w:hyperlink r:id="rId10" w:history="1">
         <w:r>
           <w:rPr>
             <w:rStyle w:val="Hyperlink"/>
@@ -629,7 +779,7 @@
         </w:rPr>
         <w:t xml:space="preserve"> and C++ </w:t>
       </w:r>
-      <w:hyperlink r:id="rId8" w:history="1">
+      <w:hyperlink r:id="rId11" w:history="1">
         <w:r>
           <w:rPr>
             <w:rStyle w:val="Hyperlink"/>
@@ -658,7 +808,7 @@
           <w:szCs w:val="24"/>
         </w:rPr>
       </w:pPr>
-      <w:hyperlink r:id="rId9" w:history="1">
+      <w:hyperlink r:id="rId12" w:history="1">
         <w:r>
           <w:rPr>
             <w:rStyle w:val="Hyperlink"/>
@@ -676,27 +826,7 @@
           <w:sz w:val="24"/>
           <w:szCs w:val="24"/>
         </w:rPr>
-        <w:t xml:space="preserve">, assuming it’s a set, then </w:t>
-      </w:r>
-      <w:proofErr w:type="spellStart"/>
-      <w:r>
-        <w:rPr>
-          <w:rStyle w:val="Hyperlink"/>
-          <w:rFonts w:ascii="Calibri" w:hAnsi="Calibri" w:cs="Calibri"/>
-          <w:sz w:val="24"/>
-          <w:szCs w:val="24"/>
-        </w:rPr>
-        <w:t>Random_Access</w:t>
-      </w:r>
-      <w:proofErr w:type="spellEnd"/>
-      <w:r>
-        <w:rPr>
-          <w:rStyle w:val="Hyperlink"/>
-          <w:rFonts w:ascii="Calibri" w:hAnsi="Calibri" w:cs="Calibri"/>
-          <w:sz w:val="24"/>
-          <w:szCs w:val="24"/>
-        </w:rPr>
-        <w:t xml:space="preserve"> is the entire set, and </w:t>
+        <w:t xml:space="preserve">, assuming it’s a set, then Random_Access is the entire set, and </w:t>
       </w:r>
       <w:r>
         <w:rPr>
@@ -720,6 +850,7 @@
       <w:r>
         <w:rPr>
           <w:rFonts w:ascii="Calibri" w:hAnsi="Calibri" w:cs="Calibri"/>
+          <w:noProof/>
           <w:sz w:val="24"/>
           <w:szCs w:val="24"/>
         </w:rPr>
@@ -739,7 +870,7 @@
                     <pic:cNvPicPr/>
                   </pic:nvPicPr>
                   <pic:blipFill>
-                    <a:blip r:embed="rId10"/>
+                    <a:blip r:embed="rId13"/>
                     <a:stretch>
                       <a:fillRect/>
                     </a:stretch>
@@ -942,7 +1073,6 @@
                 <w:szCs w:val="24"/>
               </w:rPr>
             </w:pPr>
-            <w:proofErr w:type="spellStart"/>
             <w:r>
               <w:rPr>
                 <w:rFonts w:ascii="Calibri" w:hAnsi="Calibri" w:cs="Calibri"/>
@@ -950,16 +1080,7 @@
                 <w:szCs w:val="24"/>
               </w:rPr>
               <w:lastRenderedPageBreak/>
-              <w:t>shrintk_to_fit</w:t>
-            </w:r>
-            <w:proofErr w:type="spellEnd"/>
-            <w:r>
-              <w:rPr>
-                <w:rFonts w:ascii="Calibri" w:hAnsi="Calibri" w:cs="Calibri"/>
-                <w:sz w:val="24"/>
-                <w:szCs w:val="24"/>
-              </w:rPr>
-              <w:t>()</w:t>
+              <w:t>shrintk_to_fit()</w:t>
             </w:r>
           </w:p>
           <w:p>
@@ -1066,18 +1187,8 @@
                 <w:sz w:val="24"/>
                 <w:szCs w:val="24"/>
               </w:rPr>
-              <w:t xml:space="preserve">Has </w:t>
-            </w:r>
-            <w:proofErr w:type="spellStart"/>
-            <w:r>
-              <w:rPr>
-                <w:rFonts w:ascii="Calibri" w:hAnsi="Calibri" w:cs="Calibri"/>
-                <w:sz w:val="24"/>
-                <w:szCs w:val="24"/>
-              </w:rPr>
-              <w:t>Random_access_iterators</w:t>
-            </w:r>
-            <w:proofErr w:type="spellEnd"/>
+              <w:t>Has Random_access_iterators</w:t>
+            </w:r>
             <w:r>
               <w:rPr>
                 <w:rFonts w:ascii="Calibri" w:hAnsi="Calibri" w:cs="Calibri"/>
@@ -1104,25 +1215,7 @@
                 <w:sz w:val="24"/>
                 <w:szCs w:val="24"/>
               </w:rPr>
-              <w:t>++</w:t>
-            </w:r>
-            <w:proofErr w:type="spellStart"/>
-            <w:r>
-              <w:rPr>
-                <w:rFonts w:ascii="Calibri" w:hAnsi="Calibri" w:cs="Calibri"/>
-                <w:sz w:val="24"/>
-                <w:szCs w:val="24"/>
-              </w:rPr>
-              <w:t>itr</w:t>
-            </w:r>
-            <w:proofErr w:type="spellEnd"/>
-            <w:r>
-              <w:rPr>
-                <w:rFonts w:ascii="Calibri" w:hAnsi="Calibri" w:cs="Calibri"/>
-                <w:sz w:val="24"/>
-                <w:szCs w:val="24"/>
-              </w:rPr>
-              <w:t>;</w:t>
+              <w:t>++itr;</w:t>
             </w:r>
             <w:r>
               <w:rPr>
@@ -1162,23 +1255,13 @@
                 <w:szCs w:val="24"/>
               </w:rPr>
             </w:pPr>
-            <w:proofErr w:type="spellStart"/>
-            <w:r>
-              <w:rPr>
-                <w:rFonts w:ascii="Calibri" w:hAnsi="Calibri" w:cs="Calibri"/>
-                <w:sz w:val="24"/>
-                <w:szCs w:val="24"/>
-              </w:rPr>
-              <w:t>Itr</w:t>
-            </w:r>
-            <w:proofErr w:type="spellEnd"/>
-            <w:r>
-              <w:rPr>
-                <w:rFonts w:ascii="Calibri" w:hAnsi="Calibri" w:cs="Calibri"/>
-                <w:sz w:val="24"/>
-                <w:szCs w:val="24"/>
-              </w:rPr>
-              <w:t>++;</w:t>
+            <w:r>
+              <w:rPr>
+                <w:rFonts w:ascii="Calibri" w:hAnsi="Calibri" w:cs="Calibri"/>
+                <w:sz w:val="24"/>
+                <w:szCs w:val="24"/>
+              </w:rPr>
+              <w:t>Itr++;</w:t>
             </w:r>
             <w:r>
               <w:rPr>
@@ -1206,9 +1289,8 @@
                 <w:sz w:val="24"/>
                 <w:szCs w:val="24"/>
               </w:rPr>
-              <w:t xml:space="preserve"> post-increment, less efficient, make a copy, increment the original, and </w:t>
-            </w:r>
-            <w:proofErr w:type="spellStart"/>
+              <w:t xml:space="preserve"> post-increment, less efficient, make a copy, increment the original, and retun the copy</w:t>
+            </w:r>
             <w:r>
               <w:rPr>
                 <w:rFonts w:ascii="Calibri" w:hAnsi="Calibri" w:cs="Calibri"/>
@@ -1217,10 +1299,12 @@
                 <w:sz w:val="24"/>
                 <w:szCs w:val="24"/>
               </w:rPr>
-              <w:t>retun</w:t>
-            </w:r>
-            <w:proofErr w:type="spellEnd"/>
-            <w:r>
+              <w:t>.</w:t>
+            </w:r>
+          </w:p>
+          <w:p>
+            <w:pPr>
+              <w:pStyle w:val="PlainText"/>
               <w:rPr>
                 <w:rFonts w:ascii="Calibri" w:hAnsi="Calibri" w:cs="Calibri"/>
                 <w:b w:val="0"/>
@@ -1228,8 +1312,7 @@
                 <w:sz w:val="24"/>
                 <w:szCs w:val="24"/>
               </w:rPr>
-              <w:t xml:space="preserve"> the copy</w:t>
-            </w:r>
+            </w:pPr>
             <w:r>
               <w:rPr>
                 <w:rFonts w:ascii="Calibri" w:hAnsi="Calibri" w:cs="Calibri"/>
@@ -1238,7 +1321,23 @@
                 <w:sz w:val="24"/>
                 <w:szCs w:val="24"/>
               </w:rPr>
-              <w:t>.</w:t>
+              <w:t xml:space="preserve">*++itr; </w:t>
+            </w:r>
+            <w:r>
+              <w:rPr>
+                <w:rFonts w:ascii="Calibri" w:hAnsi="Calibri" w:cs="Calibri"/>
+                <w:sz w:val="24"/>
+                <w:szCs w:val="24"/>
+              </w:rPr>
+              <w:sym w:font="Wingdings" w:char="F0DF"/>
+            </w:r>
+            <w:r>
+              <w:rPr>
+                <w:rFonts w:ascii="Calibri" w:hAnsi="Calibri" w:cs="Calibri"/>
+                <w:sz w:val="24"/>
+                <w:szCs w:val="24"/>
+              </w:rPr>
+              <w:t>increment then dereference</w:t>
             </w:r>
           </w:p>
           <w:p>
@@ -1255,14 +1354,21 @@
             <w:r>
               <w:rPr>
                 <w:rFonts w:ascii="Calibri" w:hAnsi="Calibri" w:cs="Calibri"/>
+                <w:sz w:val="24"/>
+                <w:szCs w:val="24"/>
+              </w:rPr>
+              <w:t xml:space="preserve">*it++; </w:t>
+            </w:r>
+            <w:r>
+              <w:rPr>
+                <w:rFonts w:ascii="Calibri" w:hAnsi="Calibri" w:cs="Calibri"/>
                 <w:b w:val="0"/>
                 <w:bCs w:val="0"/>
                 <w:sz w:val="24"/>
                 <w:szCs w:val="24"/>
               </w:rPr>
-              <w:t>*++</w:t>
-            </w:r>
-            <w:proofErr w:type="spellStart"/>
+              <w:sym w:font="Wingdings" w:char="F0DF"/>
+            </w:r>
             <w:r>
               <w:rPr>
                 <w:rFonts w:ascii="Calibri" w:hAnsi="Calibri" w:cs="Calibri"/>
@@ -1271,10 +1377,12 @@
                 <w:sz w:val="24"/>
                 <w:szCs w:val="24"/>
               </w:rPr>
-              <w:t>itr</w:t>
-            </w:r>
-            <w:proofErr w:type="spellEnd"/>
-            <w:r>
+              <w:t xml:space="preserve"> dereference then increment</w:t>
+            </w:r>
+          </w:p>
+          <w:p>
+            <w:pPr>
+              <w:pStyle w:val="PlainText"/>
               <w:rPr>
                 <w:rFonts w:ascii="Calibri" w:hAnsi="Calibri" w:cs="Calibri"/>
                 <w:b w:val="0"/>
@@ -1282,23 +1390,14 @@
                 <w:sz w:val="24"/>
                 <w:szCs w:val="24"/>
               </w:rPr>
-              <w:t xml:space="preserve">; </w:t>
-            </w:r>
-            <w:r>
-              <w:rPr>
-                <w:rFonts w:ascii="Calibri" w:hAnsi="Calibri" w:cs="Calibri"/>
-                <w:sz w:val="24"/>
-                <w:szCs w:val="24"/>
-              </w:rPr>
-              <w:sym w:font="Wingdings" w:char="F0DF"/>
-            </w:r>
-            <w:r>
-              <w:rPr>
-                <w:rFonts w:ascii="Calibri" w:hAnsi="Calibri" w:cs="Calibri"/>
-                <w:sz w:val="24"/>
-                <w:szCs w:val="24"/>
-              </w:rPr>
-              <w:t>increment then dereference</w:t>
+            </w:pPr>
+            <w:r>
+              <w:rPr>
+                <w:rFonts w:ascii="Calibri" w:hAnsi="Calibri" w:cs="Calibri"/>
+                <w:sz w:val="24"/>
+                <w:szCs w:val="24"/>
+              </w:rPr>
+              <w:t>Itr == itr;</w:t>
             </w:r>
           </w:p>
           <w:p>
@@ -1318,9 +1417,12 @@
                 <w:sz w:val="24"/>
                 <w:szCs w:val="24"/>
               </w:rPr>
-              <w:t xml:space="preserve">*it++; </w:t>
-            </w:r>
-            <w:r>
+              <w:t>Itr != itr;</w:t>
+            </w:r>
+          </w:p>
+          <w:p>
+            <w:pPr>
+              <w:pStyle w:val="PlainText"/>
               <w:rPr>
                 <w:rFonts w:ascii="Calibri" w:hAnsi="Calibri" w:cs="Calibri"/>
                 <w:b w:val="0"/>
@@ -1328,9 +1430,19 @@
                 <w:sz w:val="24"/>
                 <w:szCs w:val="24"/>
               </w:rPr>
-              <w:sym w:font="Wingdings" w:char="F0DF"/>
-            </w:r>
-            <w:r>
+            </w:pPr>
+            <w:r>
+              <w:rPr>
+                <w:rFonts w:ascii="Calibri" w:hAnsi="Calibri" w:cs="Calibri"/>
+                <w:sz w:val="24"/>
+                <w:szCs w:val="24"/>
+              </w:rPr>
+              <w:t>Swap(itr, itr2);</w:t>
+            </w:r>
+          </w:p>
+          <w:p>
+            <w:pPr>
+              <w:pStyle w:val="PlainText"/>
               <w:rPr>
                 <w:rFonts w:ascii="Calibri" w:hAnsi="Calibri" w:cs="Calibri"/>
                 <w:b w:val="0"/>
@@ -1338,7 +1450,14 @@
                 <w:sz w:val="24"/>
                 <w:szCs w:val="24"/>
               </w:rPr>
-              <w:t xml:space="preserve"> dereference then increment</w:t>
+            </w:pPr>
+            <w:r>
+              <w:rPr>
+                <w:rFonts w:ascii="Calibri" w:hAnsi="Calibri" w:cs="Calibri"/>
+                <w:sz w:val="24"/>
+                <w:szCs w:val="24"/>
+              </w:rPr>
+              <w:t>Can do arithmetic operations:</w:t>
             </w:r>
           </w:p>
           <w:p>
@@ -1352,41 +1471,13 @@
                 <w:szCs w:val="24"/>
               </w:rPr>
             </w:pPr>
-            <w:proofErr w:type="spellStart"/>
-            <w:r>
-              <w:rPr>
-                <w:rFonts w:ascii="Calibri" w:hAnsi="Calibri" w:cs="Calibri"/>
-                <w:sz w:val="24"/>
-                <w:szCs w:val="24"/>
-              </w:rPr>
-              <w:t>Itr</w:t>
-            </w:r>
-            <w:proofErr w:type="spellEnd"/>
-            <w:r>
-              <w:rPr>
-                <w:rFonts w:ascii="Calibri" w:hAnsi="Calibri" w:cs="Calibri"/>
-                <w:sz w:val="24"/>
-                <w:szCs w:val="24"/>
-              </w:rPr>
-              <w:t xml:space="preserve"> == </w:t>
-            </w:r>
-            <w:proofErr w:type="spellStart"/>
-            <w:r>
-              <w:rPr>
-                <w:rFonts w:ascii="Calibri" w:hAnsi="Calibri" w:cs="Calibri"/>
-                <w:sz w:val="24"/>
-                <w:szCs w:val="24"/>
-              </w:rPr>
-              <w:t>itr</w:t>
-            </w:r>
-            <w:proofErr w:type="spellEnd"/>
-            <w:r>
-              <w:rPr>
-                <w:rFonts w:ascii="Calibri" w:hAnsi="Calibri" w:cs="Calibri"/>
-                <w:sz w:val="24"/>
-                <w:szCs w:val="24"/>
-              </w:rPr>
-              <w:t>;</w:t>
+            <w:r>
+              <w:rPr>
+                <w:rFonts w:ascii="Calibri" w:hAnsi="Calibri" w:cs="Calibri"/>
+                <w:sz w:val="24"/>
+                <w:szCs w:val="24"/>
+              </w:rPr>
+              <w:t>Itr – itr2;</w:t>
             </w:r>
           </w:p>
           <w:p>
@@ -1400,41 +1491,13 @@
                 <w:szCs w:val="24"/>
               </w:rPr>
             </w:pPr>
-            <w:proofErr w:type="spellStart"/>
-            <w:r>
-              <w:rPr>
-                <w:rFonts w:ascii="Calibri" w:hAnsi="Calibri" w:cs="Calibri"/>
-                <w:sz w:val="24"/>
-                <w:szCs w:val="24"/>
-              </w:rPr>
-              <w:t>Itr</w:t>
-            </w:r>
-            <w:proofErr w:type="spellEnd"/>
-            <w:r>
-              <w:rPr>
-                <w:rFonts w:ascii="Calibri" w:hAnsi="Calibri" w:cs="Calibri"/>
-                <w:sz w:val="24"/>
-                <w:szCs w:val="24"/>
-              </w:rPr>
-              <w:t xml:space="preserve"> != </w:t>
-            </w:r>
-            <w:proofErr w:type="spellStart"/>
-            <w:r>
-              <w:rPr>
-                <w:rFonts w:ascii="Calibri" w:hAnsi="Calibri" w:cs="Calibri"/>
-                <w:sz w:val="24"/>
-                <w:szCs w:val="24"/>
-              </w:rPr>
-              <w:t>itr</w:t>
-            </w:r>
-            <w:proofErr w:type="spellEnd"/>
-            <w:r>
-              <w:rPr>
-                <w:rFonts w:ascii="Calibri" w:hAnsi="Calibri" w:cs="Calibri"/>
-                <w:sz w:val="24"/>
-                <w:szCs w:val="24"/>
-              </w:rPr>
-              <w:t>;</w:t>
+            <w:r>
+              <w:rPr>
+                <w:rFonts w:ascii="Calibri" w:hAnsi="Calibri" w:cs="Calibri"/>
+                <w:sz w:val="24"/>
+                <w:szCs w:val="24"/>
+              </w:rPr>
+              <w:t>Itr – 5;</w:t>
             </w:r>
           </w:p>
           <w:p>
@@ -1454,25 +1517,7 @@
                 <w:sz w:val="24"/>
                 <w:szCs w:val="24"/>
               </w:rPr>
-              <w:t>Swap(</w:t>
-            </w:r>
-            <w:proofErr w:type="spellStart"/>
-            <w:r>
-              <w:rPr>
-                <w:rFonts w:ascii="Calibri" w:hAnsi="Calibri" w:cs="Calibri"/>
-                <w:sz w:val="24"/>
-                <w:szCs w:val="24"/>
-              </w:rPr>
-              <w:t>itr</w:t>
-            </w:r>
-            <w:proofErr w:type="spellEnd"/>
-            <w:r>
-              <w:rPr>
-                <w:rFonts w:ascii="Calibri" w:hAnsi="Calibri" w:cs="Calibri"/>
-                <w:sz w:val="24"/>
-                <w:szCs w:val="24"/>
-              </w:rPr>
-              <w:t>, itr2);</w:t>
+              <w:t>Itr + 5;</w:t>
             </w:r>
           </w:p>
           <w:p>
@@ -1492,12 +1537,27 @@
                 <w:sz w:val="24"/>
                 <w:szCs w:val="24"/>
               </w:rPr>
-              <w:t>Can do arithmetic operations:</w:t>
-            </w:r>
-          </w:p>
-          <w:p>
-            <w:pPr>
-              <w:pStyle w:val="PlainText"/>
+              <w:t>5 + itr;</w:t>
+            </w:r>
+          </w:p>
+          <w:p>
+            <w:pPr>
+              <w:pStyle w:val="PlainText"/>
+              <w:rPr>
+                <w:rFonts w:ascii="Calibri" w:hAnsi="Calibri" w:cs="Calibri"/>
+                <w:sz w:val="24"/>
+                <w:szCs w:val="24"/>
+              </w:rPr>
+            </w:pPr>
+            <w:r>
+              <w:rPr>
+                <w:rFonts w:ascii="Calibri" w:hAnsi="Calibri" w:cs="Calibri"/>
+                <w:sz w:val="24"/>
+                <w:szCs w:val="24"/>
+              </w:rPr>
+              <w:t xml:space="preserve">Itr[5]; </w:t>
+            </w:r>
+            <w:r>
               <w:rPr>
                 <w:rFonts w:ascii="Calibri" w:hAnsi="Calibri" w:cs="Calibri"/>
                 <w:b w:val="0"/>
@@ -1505,29 +1565,9 @@
                 <w:sz w:val="24"/>
                 <w:szCs w:val="24"/>
               </w:rPr>
-            </w:pPr>
-            <w:proofErr w:type="spellStart"/>
-            <w:r>
-              <w:rPr>
-                <w:rFonts w:ascii="Calibri" w:hAnsi="Calibri" w:cs="Calibri"/>
-                <w:sz w:val="24"/>
-                <w:szCs w:val="24"/>
-              </w:rPr>
-              <w:t>Itr</w:t>
-            </w:r>
-            <w:proofErr w:type="spellEnd"/>
-            <w:r>
-              <w:rPr>
-                <w:rFonts w:ascii="Calibri" w:hAnsi="Calibri" w:cs="Calibri"/>
-                <w:sz w:val="24"/>
-                <w:szCs w:val="24"/>
-              </w:rPr>
-              <w:t xml:space="preserve"> – itr2;</w:t>
-            </w:r>
-          </w:p>
-          <w:p>
-            <w:pPr>
-              <w:pStyle w:val="PlainText"/>
+              <w:sym w:font="Wingdings" w:char="F0DF"/>
+            </w:r>
+            <w:r>
               <w:rPr>
                 <w:rFonts w:ascii="Calibri" w:hAnsi="Calibri" w:cs="Calibri"/>
                 <w:b w:val="0"/>
@@ -1535,24 +1575,7 @@
                 <w:sz w:val="24"/>
                 <w:szCs w:val="24"/>
               </w:rPr>
-            </w:pPr>
-            <w:proofErr w:type="spellStart"/>
-            <w:r>
-              <w:rPr>
-                <w:rFonts w:ascii="Calibri" w:hAnsi="Calibri" w:cs="Calibri"/>
-                <w:sz w:val="24"/>
-                <w:szCs w:val="24"/>
-              </w:rPr>
-              <w:t>Itr</w:t>
-            </w:r>
-            <w:proofErr w:type="spellEnd"/>
-            <w:r>
-              <w:rPr>
-                <w:rFonts w:ascii="Calibri" w:hAnsi="Calibri" w:cs="Calibri"/>
-                <w:sz w:val="24"/>
-                <w:szCs w:val="24"/>
-              </w:rPr>
-              <w:t xml:space="preserve"> – 5;</w:t>
+              <w:t xml:space="preserve"> this does not move the itr, it only does the offset</w:t>
             </w:r>
           </w:p>
           <w:p>
@@ -1566,28 +1589,7 @@
                 <w:szCs w:val="24"/>
               </w:rPr>
             </w:pPr>
-            <w:proofErr w:type="spellStart"/>
-            <w:r>
-              <w:rPr>
-                <w:rFonts w:ascii="Calibri" w:hAnsi="Calibri" w:cs="Calibri"/>
-                <w:sz w:val="24"/>
-                <w:szCs w:val="24"/>
-              </w:rPr>
-              <w:t>Itr</w:t>
-            </w:r>
-            <w:proofErr w:type="spellEnd"/>
-            <w:r>
-              <w:rPr>
-                <w:rFonts w:ascii="Calibri" w:hAnsi="Calibri" w:cs="Calibri"/>
-                <w:sz w:val="24"/>
-                <w:szCs w:val="24"/>
-              </w:rPr>
-              <w:t xml:space="preserve"> + 5;</w:t>
-            </w:r>
-          </w:p>
-          <w:p>
-            <w:pPr>
-              <w:pStyle w:val="PlainText"/>
+            <w:r>
               <w:rPr>
                 <w:rFonts w:ascii="Calibri" w:hAnsi="Calibri" w:cs="Calibri"/>
                 <w:b w:val="0"/>
@@ -1595,62 +1597,12 @@
                 <w:sz w:val="24"/>
                 <w:szCs w:val="24"/>
               </w:rPr>
-            </w:pPr>
-            <w:r>
-              <w:rPr>
-                <w:rFonts w:ascii="Calibri" w:hAnsi="Calibri" w:cs="Calibri"/>
-                <w:sz w:val="24"/>
-                <w:szCs w:val="24"/>
-              </w:rPr>
-              <w:t xml:space="preserve">5 + </w:t>
-            </w:r>
-            <w:proofErr w:type="spellStart"/>
-            <w:r>
-              <w:rPr>
-                <w:rFonts w:ascii="Calibri" w:hAnsi="Calibri" w:cs="Calibri"/>
-                <w:sz w:val="24"/>
-                <w:szCs w:val="24"/>
-              </w:rPr>
-              <w:t>itr</w:t>
-            </w:r>
-            <w:proofErr w:type="spellEnd"/>
-            <w:r>
-              <w:rPr>
-                <w:rFonts w:ascii="Calibri" w:hAnsi="Calibri" w:cs="Calibri"/>
-                <w:sz w:val="24"/>
-                <w:szCs w:val="24"/>
-              </w:rPr>
-              <w:t>;</w:t>
-            </w:r>
-          </w:p>
-          <w:p>
-            <w:pPr>
-              <w:pStyle w:val="PlainText"/>
-              <w:rPr>
-                <w:rFonts w:ascii="Calibri" w:hAnsi="Calibri" w:cs="Calibri"/>
-                <w:sz w:val="24"/>
-                <w:szCs w:val="24"/>
-              </w:rPr>
-            </w:pPr>
-            <w:proofErr w:type="spellStart"/>
-            <w:r>
-              <w:rPr>
-                <w:rFonts w:ascii="Calibri" w:hAnsi="Calibri" w:cs="Calibri"/>
-                <w:sz w:val="24"/>
-                <w:szCs w:val="24"/>
-              </w:rPr>
-              <w:t>Itr</w:t>
-            </w:r>
-            <w:proofErr w:type="spellEnd"/>
-            <w:r>
-              <w:rPr>
-                <w:rFonts w:ascii="Calibri" w:hAnsi="Calibri" w:cs="Calibri"/>
-                <w:sz w:val="24"/>
-                <w:szCs w:val="24"/>
-              </w:rPr>
-              <w:t xml:space="preserve">[5]; </w:t>
-            </w:r>
-            <w:r>
+              <w:t>Itr-&gt;display()</w:t>
+            </w:r>
+          </w:p>
+          <w:p>
+            <w:pPr>
+              <w:pStyle w:val="PlainText"/>
               <w:rPr>
                 <w:rFonts w:ascii="Calibri" w:hAnsi="Calibri" w:cs="Calibri"/>
                 <w:b w:val="0"/>
@@ -1658,73 +1610,6 @@
                 <w:sz w:val="24"/>
                 <w:szCs w:val="24"/>
               </w:rPr>
-              <w:sym w:font="Wingdings" w:char="F0DF"/>
-            </w:r>
-            <w:r>
-              <w:rPr>
-                <w:rFonts w:ascii="Calibri" w:hAnsi="Calibri" w:cs="Calibri"/>
-                <w:b w:val="0"/>
-                <w:bCs w:val="0"/>
-                <w:sz w:val="24"/>
-                <w:szCs w:val="24"/>
-              </w:rPr>
-              <w:t xml:space="preserve"> this does not move the </w:t>
-            </w:r>
-            <w:proofErr w:type="spellStart"/>
-            <w:r>
-              <w:rPr>
-                <w:rFonts w:ascii="Calibri" w:hAnsi="Calibri" w:cs="Calibri"/>
-                <w:b w:val="0"/>
-                <w:bCs w:val="0"/>
-                <w:sz w:val="24"/>
-                <w:szCs w:val="24"/>
-              </w:rPr>
-              <w:t>itr</w:t>
-            </w:r>
-            <w:proofErr w:type="spellEnd"/>
-            <w:r>
-              <w:rPr>
-                <w:rFonts w:ascii="Calibri" w:hAnsi="Calibri" w:cs="Calibri"/>
-                <w:b w:val="0"/>
-                <w:bCs w:val="0"/>
-                <w:sz w:val="24"/>
-                <w:szCs w:val="24"/>
-              </w:rPr>
-              <w:t>, it only does the offset</w:t>
-            </w:r>
-          </w:p>
-          <w:p>
-            <w:pPr>
-              <w:pStyle w:val="PlainText"/>
-              <w:rPr>
-                <w:rFonts w:ascii="Calibri" w:hAnsi="Calibri" w:cs="Calibri"/>
-                <w:b w:val="0"/>
-                <w:bCs w:val="0"/>
-                <w:sz w:val="24"/>
-                <w:szCs w:val="24"/>
-              </w:rPr>
-            </w:pPr>
-            <w:r>
-              <w:rPr>
-                <w:rFonts w:ascii="Calibri" w:hAnsi="Calibri" w:cs="Calibri"/>
-                <w:b w:val="0"/>
-                <w:bCs w:val="0"/>
-                <w:sz w:val="24"/>
-                <w:szCs w:val="24"/>
-              </w:rPr>
-              <w:t>Itr-&gt;display()</w:t>
-            </w:r>
-          </w:p>
-          <w:p>
-            <w:pPr>
-              <w:pStyle w:val="PlainText"/>
-              <w:rPr>
-                <w:rFonts w:ascii="Calibri" w:hAnsi="Calibri" w:cs="Calibri"/>
-                <w:b w:val="0"/>
-                <w:bCs w:val="0"/>
-                <w:sz w:val="24"/>
-                <w:szCs w:val="24"/>
-              </w:rPr>
             </w:pPr>
           </w:p>
         </w:tc>
@@ -1748,25 +1633,7 @@
                 <w:sz w:val="24"/>
                 <w:szCs w:val="24"/>
               </w:rPr>
-              <w:t xml:space="preserve">Has </w:t>
-            </w:r>
-            <w:proofErr w:type="spellStart"/>
-            <w:r>
-              <w:rPr>
-                <w:rFonts w:ascii="Calibri" w:hAnsi="Calibri" w:cs="Calibri"/>
-                <w:sz w:val="24"/>
-                <w:szCs w:val="24"/>
-              </w:rPr>
-              <w:t>Bidirectional_iterators</w:t>
-            </w:r>
-            <w:proofErr w:type="spellEnd"/>
-            <w:r>
-              <w:rPr>
-                <w:rFonts w:ascii="Calibri" w:hAnsi="Calibri" w:cs="Calibri"/>
-                <w:sz w:val="24"/>
-                <w:szCs w:val="24"/>
-              </w:rPr>
-              <w:t>:</w:t>
+              <w:t>Has Bidirectional_iterators:</w:t>
             </w:r>
           </w:p>
           <w:p>
@@ -1785,18 +1652,8 @@
                 <w:sz w:val="24"/>
                 <w:szCs w:val="24"/>
               </w:rPr>
-              <w:t xml:space="preserve">Has mush less options than </w:t>
-            </w:r>
-            <w:proofErr w:type="spellStart"/>
-            <w:r>
-              <w:rPr>
-                <w:rFonts w:ascii="Calibri" w:hAnsi="Calibri" w:cs="Calibri"/>
-                <w:sz w:val="24"/>
-                <w:szCs w:val="24"/>
-              </w:rPr>
-              <w:t>random_access_iterators</w:t>
-            </w:r>
-            <w:proofErr w:type="spellEnd"/>
+              <w:t>Has mush less options than random_access_iterators</w:t>
+            </w:r>
           </w:p>
         </w:tc>
         <w:tc>
@@ -1916,23 +1773,13 @@
                 <w:szCs w:val="24"/>
               </w:rPr>
             </w:pPr>
-            <w:proofErr w:type="spellStart"/>
-            <w:r>
-              <w:rPr>
-                <w:rFonts w:ascii="Calibri" w:hAnsi="Calibri" w:cs="Calibri"/>
-                <w:sz w:val="24"/>
-                <w:szCs w:val="24"/>
-              </w:rPr>
-              <w:t>List.insert</w:t>
-            </w:r>
-            <w:proofErr w:type="spellEnd"/>
-            <w:r>
-              <w:rPr>
-                <w:rFonts w:ascii="Calibri" w:hAnsi="Calibri" w:cs="Calibri"/>
-                <w:sz w:val="24"/>
-                <w:szCs w:val="24"/>
-              </w:rPr>
-              <w:t>()</w:t>
+            <w:r>
+              <w:rPr>
+                <w:rFonts w:ascii="Calibri" w:hAnsi="Calibri" w:cs="Calibri"/>
+                <w:sz w:val="24"/>
+                <w:szCs w:val="24"/>
+              </w:rPr>
+              <w:t>List.insert()</w:t>
             </w:r>
           </w:p>
         </w:tc>
@@ -1995,23 +1842,13 @@
                 <w:szCs w:val="24"/>
               </w:rPr>
             </w:pPr>
-            <w:proofErr w:type="spellStart"/>
-            <w:r>
-              <w:rPr>
-                <w:rFonts w:ascii="Calibri" w:hAnsi="Calibri" w:cs="Calibri"/>
-                <w:sz w:val="24"/>
-                <w:szCs w:val="24"/>
-              </w:rPr>
-              <w:t>List.merge</w:t>
-            </w:r>
-            <w:proofErr w:type="spellEnd"/>
-            <w:r>
-              <w:rPr>
-                <w:rFonts w:ascii="Calibri" w:hAnsi="Calibri" w:cs="Calibri"/>
-                <w:sz w:val="24"/>
-                <w:szCs w:val="24"/>
-              </w:rPr>
-              <w:t>()</w:t>
+            <w:r>
+              <w:rPr>
+                <w:rFonts w:ascii="Calibri" w:hAnsi="Calibri" w:cs="Calibri"/>
+                <w:sz w:val="24"/>
+                <w:szCs w:val="24"/>
+              </w:rPr>
+              <w:t>List.merge()</w:t>
             </w:r>
           </w:p>
         </w:tc>
@@ -2071,23 +1908,13 @@
                 <w:szCs w:val="24"/>
               </w:rPr>
             </w:pPr>
-            <w:proofErr w:type="spellStart"/>
-            <w:r>
-              <w:rPr>
-                <w:rFonts w:ascii="Calibri" w:hAnsi="Calibri" w:cs="Calibri"/>
-                <w:sz w:val="24"/>
-                <w:szCs w:val="24"/>
-              </w:rPr>
-              <w:t>List.splice</w:t>
-            </w:r>
-            <w:proofErr w:type="spellEnd"/>
-            <w:r>
-              <w:rPr>
-                <w:rFonts w:ascii="Calibri" w:hAnsi="Calibri" w:cs="Calibri"/>
-                <w:sz w:val="24"/>
-                <w:szCs w:val="24"/>
-              </w:rPr>
-              <w:t>()</w:t>
+            <w:r>
+              <w:rPr>
+                <w:rFonts w:ascii="Calibri" w:hAnsi="Calibri" w:cs="Calibri"/>
+                <w:sz w:val="24"/>
+                <w:szCs w:val="24"/>
+              </w:rPr>
+              <w:t>List.splice()</w:t>
             </w:r>
           </w:p>
         </w:tc>
@@ -2387,16 +2214,7 @@
                 <w:sz w:val="24"/>
                 <w:szCs w:val="24"/>
               </w:rPr>
-              <w:t xml:space="preserve"> </w:t>
-            </w:r>
-            <w:proofErr w:type="spellStart"/>
-            <w:r>
-              <w:rPr>
-                <w:rFonts w:ascii="Calibri" w:hAnsi="Calibri" w:cs="Calibri"/>
-                <w:sz w:val="24"/>
-                <w:szCs w:val="24"/>
-              </w:rPr>
-              <w:t>intro</w:t>
+              <w:t xml:space="preserve"> intro</w:t>
             </w:r>
             <w:r>
               <w:rPr>
@@ -2414,7 +2232,6 @@
               </w:rPr>
               <w:t>ort</w:t>
             </w:r>
-            <w:proofErr w:type="spellEnd"/>
             <w:r>
               <w:rPr>
                 <w:rFonts w:ascii="Calibri" w:hAnsi="Calibri" w:cs="Calibri"/>
@@ -2465,23 +2282,13 @@
               </w:rPr>
               <w:t>*</w:t>
             </w:r>
-            <w:proofErr w:type="spellStart"/>
-            <w:r>
-              <w:rPr>
-                <w:rFonts w:ascii="Calibri" w:hAnsi="Calibri" w:cs="Calibri"/>
-                <w:sz w:val="24"/>
-                <w:szCs w:val="24"/>
-              </w:rPr>
-              <w:t>logn</w:t>
-            </w:r>
-            <w:proofErr w:type="spellEnd"/>
-            <w:r>
-              <w:rPr>
-                <w:rFonts w:ascii="Calibri" w:hAnsi="Calibri" w:cs="Calibri"/>
-                <w:sz w:val="24"/>
-                <w:szCs w:val="24"/>
-              </w:rPr>
-              <w:t>)</w:t>
+            <w:r>
+              <w:rPr>
+                <w:rFonts w:ascii="Calibri" w:hAnsi="Calibri" w:cs="Calibri"/>
+                <w:sz w:val="24"/>
+                <w:szCs w:val="24"/>
+              </w:rPr>
+              <w:t>logn)</w:t>
             </w:r>
           </w:p>
         </w:tc>
@@ -2505,25 +2312,7 @@
                 <w:sz w:val="24"/>
                 <w:szCs w:val="24"/>
               </w:rPr>
-              <w:t>O(n*</w:t>
-            </w:r>
-            <w:proofErr w:type="spellStart"/>
-            <w:r>
-              <w:rPr>
-                <w:rFonts w:ascii="Calibri" w:hAnsi="Calibri" w:cs="Calibri"/>
-                <w:sz w:val="24"/>
-                <w:szCs w:val="24"/>
-              </w:rPr>
-              <w:t>logn</w:t>
-            </w:r>
-            <w:proofErr w:type="spellEnd"/>
-            <w:r>
-              <w:rPr>
-                <w:rFonts w:ascii="Calibri" w:hAnsi="Calibri" w:cs="Calibri"/>
-                <w:sz w:val="24"/>
-                <w:szCs w:val="24"/>
-              </w:rPr>
-              <w:t>)</w:t>
+              <w:t>O(n*logn)</w:t>
             </w:r>
           </w:p>
         </w:tc>
@@ -2583,7 +2372,6 @@
               </w:rPr>
               <w:t>O(</w:t>
             </w:r>
-            <w:proofErr w:type="spellStart"/>
             <w:r>
               <w:rPr>
                 <w:rFonts w:ascii="Calibri" w:hAnsi="Calibri" w:cs="Calibri"/>
@@ -2600,7 +2388,6 @@
               </w:rPr>
               <w:t>n</w:t>
             </w:r>
-            <w:proofErr w:type="spellEnd"/>
             <w:r>
               <w:rPr>
                 <w:rFonts w:ascii="Calibri" w:hAnsi="Calibri" w:cs="Calibri"/>
@@ -2875,25 +2662,7 @@
                 <w:sz w:val="24"/>
                 <w:szCs w:val="24"/>
               </w:rPr>
-              <w:t>O(</w:t>
-            </w:r>
-            <w:proofErr w:type="spellStart"/>
-            <w:r>
-              <w:rPr>
-                <w:rFonts w:ascii="Calibri" w:hAnsi="Calibri" w:cs="Calibri"/>
-                <w:sz w:val="24"/>
-                <w:szCs w:val="24"/>
-              </w:rPr>
-              <w:t>logn</w:t>
-            </w:r>
-            <w:proofErr w:type="spellEnd"/>
-            <w:r>
-              <w:rPr>
-                <w:rFonts w:ascii="Calibri" w:hAnsi="Calibri" w:cs="Calibri"/>
-                <w:sz w:val="24"/>
-                <w:szCs w:val="24"/>
-              </w:rPr>
-              <w:t>) + O(n) = O(n)</w:t>
+              <w:t>O(logn) + O(n) = O(n)</w:t>
             </w:r>
           </w:p>
         </w:tc>
@@ -3014,23 +2783,13 @@
         </w:rPr>
         <w:br/>
       </w:r>
-      <w:proofErr w:type="spellStart"/>
-      <w:r>
-        <w:rPr>
-          <w:rFonts w:ascii="Calibri" w:hAnsi="Calibri" w:cs="Calibri"/>
-          <w:sz w:val="24"/>
-          <w:szCs w:val="24"/>
-        </w:rPr>
-        <w:t>Unordered_map</w:t>
-      </w:r>
-      <w:proofErr w:type="spellEnd"/>
-      <w:r>
-        <w:rPr>
-          <w:rFonts w:ascii="Calibri" w:hAnsi="Calibri" w:cs="Calibri"/>
-          <w:sz w:val="24"/>
-          <w:szCs w:val="24"/>
-        </w:rPr>
-        <w:t>:</w:t>
+      <w:r>
+        <w:rPr>
+          <w:rFonts w:ascii="Calibri" w:hAnsi="Calibri" w:cs="Calibri"/>
+          <w:sz w:val="24"/>
+          <w:szCs w:val="24"/>
+        </w:rPr>
+        <w:t>Unordered_map:</w:t>
       </w:r>
     </w:p>
     <w:p>
@@ -3063,6 +2822,7 @@
       <w:r>
         <w:rPr>
           <w:rFonts w:ascii="Calibri" w:hAnsi="Calibri" w:cs="Calibri"/>
+          <w:noProof/>
           <w:sz w:val="24"/>
           <w:szCs w:val="24"/>
         </w:rPr>
@@ -3082,7 +2842,7 @@
                     <pic:cNvPicPr/>
                   </pic:nvPicPr>
                   <pic:blipFill>
-                    <a:blip r:embed="rId11"/>
+                    <a:blip r:embed="rId14"/>
                     <a:stretch>
                       <a:fillRect/>
                     </a:stretch>
@@ -3110,7 +2870,7 @@
         </w:rPr>
         <w:br/>
       </w:r>
-      <w:hyperlink r:id="rId12" w:history="1">
+      <w:hyperlink r:id="rId15" w:history="1">
         <w:r>
           <w:rPr>
             <w:rStyle w:val="Hyperlink"/>
@@ -3177,7 +2937,6 @@
                 <w:szCs w:val="24"/>
               </w:rPr>
             </w:pPr>
-            <w:proofErr w:type="spellStart"/>
             <w:r>
               <w:rPr>
                 <w:rFonts w:ascii="Calibri" w:hAnsi="Calibri" w:cs="Calibri"/>
@@ -3186,7 +2945,6 @@
               </w:rPr>
               <w:t>Unorderdmap</w:t>
             </w:r>
-            <w:proofErr w:type="spellEnd"/>
           </w:p>
         </w:tc>
       </w:tr>
@@ -3464,33 +3222,15 @@
                 <w:sz w:val="24"/>
                 <w:szCs w:val="24"/>
               </w:rPr>
-              <w:t xml:space="preserve">auto it = </w:t>
-            </w:r>
-            <w:proofErr w:type="spellStart"/>
-            <w:r>
-              <w:rPr>
-                <w:rFonts w:ascii="Calibri" w:hAnsi="Calibri" w:cs="Calibri"/>
-                <w:sz w:val="24"/>
-                <w:szCs w:val="24"/>
-              </w:rPr>
-              <w:t>map</w:t>
-            </w:r>
-            <w:r>
-              <w:rPr>
-                <w:rFonts w:ascii="Calibri" w:hAnsi="Calibri" w:cs="Calibri"/>
-                <w:sz w:val="24"/>
-                <w:szCs w:val="24"/>
-              </w:rPr>
-              <w:t>.find</w:t>
-            </w:r>
-            <w:proofErr w:type="spellEnd"/>
-            <w:r>
-              <w:rPr>
-                <w:rFonts w:ascii="Calibri" w:hAnsi="Calibri" w:cs="Calibri"/>
-                <w:sz w:val="24"/>
-                <w:szCs w:val="24"/>
-              </w:rPr>
-              <w:t>(1);</w:t>
+              <w:t>auto it = map</w:t>
+            </w:r>
+            <w:r>
+              <w:rPr>
+                <w:rFonts w:ascii="Calibri" w:hAnsi="Calibri" w:cs="Calibri"/>
+                <w:sz w:val="24"/>
+                <w:szCs w:val="24"/>
+              </w:rPr>
+              <w:t>.find(1);</w:t>
             </w:r>
             <w:r>
               <w:rPr>
@@ -3499,25 +3239,7 @@
                 <w:szCs w:val="24"/>
               </w:rPr>
               <w:br/>
-              <w:t xml:space="preserve">it = </w:t>
-            </w:r>
-            <w:proofErr w:type="spellStart"/>
-            <w:r>
-              <w:rPr>
-                <w:rFonts w:ascii="Calibri" w:hAnsi="Calibri" w:cs="Calibri"/>
-                <w:sz w:val="24"/>
-                <w:szCs w:val="24"/>
-              </w:rPr>
-              <w:t>map.erase</w:t>
-            </w:r>
-            <w:proofErr w:type="spellEnd"/>
-            <w:r>
-              <w:rPr>
-                <w:rFonts w:ascii="Calibri" w:hAnsi="Calibri" w:cs="Calibri"/>
-                <w:sz w:val="24"/>
-                <w:szCs w:val="24"/>
-              </w:rPr>
-              <w:t>(it);</w:t>
+              <w:t>it = map.erase(it);</w:t>
             </w:r>
           </w:p>
         </w:tc>
@@ -3680,89 +3402,35 @@
           <w:sz w:val="24"/>
           <w:szCs w:val="24"/>
         </w:rPr>
-        <w:t>what is a template, how does it compile, explain why .h and .</w:t>
-      </w:r>
-      <w:proofErr w:type="spellStart"/>
-      <w:r>
-        <w:rPr>
-          <w:rFonts w:ascii="Calibri" w:hAnsi="Calibri" w:cs="Calibri"/>
-          <w:sz w:val="24"/>
-          <w:szCs w:val="24"/>
-        </w:rPr>
-        <w:t>cpp</w:t>
-      </w:r>
-      <w:proofErr w:type="spellEnd"/>
-      <w:r>
-        <w:rPr>
-          <w:rFonts w:ascii="Calibri" w:hAnsi="Calibri" w:cs="Calibri"/>
-          <w:sz w:val="24"/>
-          <w:szCs w:val="24"/>
-        </w:rPr>
-        <w:t xml:space="preserve"> is weird. </w:t>
-      </w:r>
-    </w:p>
-    <w:p>
-      <w:pPr>
-        <w:pStyle w:val="PlainText"/>
-        <w:rPr>
-          <w:rFonts w:ascii="Calibri" w:hAnsi="Calibri" w:cs="Calibri"/>
-          <w:sz w:val="24"/>
-          <w:szCs w:val="24"/>
-        </w:rPr>
-      </w:pPr>
-    </w:p>
-    <w:p>
-      <w:pPr>
-        <w:pStyle w:val="PlainText"/>
-        <w:rPr>
-          <w:rFonts w:ascii="Calibri" w:hAnsi="Calibri" w:cs="Calibri"/>
-          <w:sz w:val="24"/>
-          <w:szCs w:val="24"/>
-        </w:rPr>
-      </w:pPr>
-      <w:r>
-        <w:rPr>
-          <w:rFonts w:ascii="Calibri" w:hAnsi="Calibri" w:cs="Calibri"/>
-          <w:sz w:val="24"/>
-          <w:szCs w:val="24"/>
-        </w:rPr>
-        <w:t xml:space="preserve">n + </w:t>
-      </w:r>
-      <w:proofErr w:type="spellStart"/>
-      <w:r>
-        <w:rPr>
-          <w:rFonts w:ascii="Calibri" w:hAnsi="Calibri" w:cs="Calibri"/>
-          <w:sz w:val="24"/>
-          <w:szCs w:val="24"/>
-        </w:rPr>
-        <w:t>nlogn</w:t>
-      </w:r>
-      <w:proofErr w:type="spellEnd"/>
-      <w:r>
-        <w:rPr>
-          <w:rFonts w:ascii="Calibri" w:hAnsi="Calibri" w:cs="Calibri"/>
-          <w:sz w:val="24"/>
-          <w:szCs w:val="24"/>
-        </w:rPr>
-        <w:t xml:space="preserve"> + 7= O(</w:t>
-      </w:r>
-      <w:proofErr w:type="spellStart"/>
-      <w:r>
-        <w:rPr>
-          <w:rFonts w:ascii="Calibri" w:hAnsi="Calibri" w:cs="Calibri"/>
-          <w:sz w:val="24"/>
-          <w:szCs w:val="24"/>
-        </w:rPr>
-        <w:t>nlogn</w:t>
-      </w:r>
-      <w:proofErr w:type="spellEnd"/>
-      <w:r>
-        <w:rPr>
-          <w:rFonts w:ascii="Calibri" w:hAnsi="Calibri" w:cs="Calibri"/>
-          <w:sz w:val="24"/>
-          <w:szCs w:val="24"/>
-        </w:rPr>
-        <w:t>)</w:t>
+        <w:t xml:space="preserve">what is a template, how does it compile, explain why .h and .cpp is weird. </w:t>
+      </w:r>
+    </w:p>
+    <w:p>
+      <w:pPr>
+        <w:pStyle w:val="PlainText"/>
+        <w:rPr>
+          <w:rFonts w:ascii="Calibri" w:hAnsi="Calibri" w:cs="Calibri"/>
+          <w:sz w:val="24"/>
+          <w:szCs w:val="24"/>
+        </w:rPr>
+      </w:pPr>
+    </w:p>
+    <w:p>
+      <w:pPr>
+        <w:pStyle w:val="PlainText"/>
+        <w:rPr>
+          <w:rFonts w:ascii="Calibri" w:hAnsi="Calibri" w:cs="Calibri"/>
+          <w:sz w:val="24"/>
+          <w:szCs w:val="24"/>
+        </w:rPr>
+      </w:pPr>
+      <w:r>
+        <w:rPr>
+          <w:rFonts w:ascii="Calibri" w:hAnsi="Calibri" w:cs="Calibri"/>
+          <w:sz w:val="24"/>
+          <w:szCs w:val="24"/>
+        </w:rPr>
+        <w:t>n + nlogn + 7= O(nlogn)</w:t>
       </w:r>
     </w:p>
     <w:p>
@@ -3818,18 +3486,8 @@
           <w:sz w:val="24"/>
           <w:szCs w:val="24"/>
         </w:rPr>
-        <w:t xml:space="preserve">make sure to know l and r values, references, pointers, big 5 </w:t>
-      </w:r>
-      <w:proofErr w:type="spellStart"/>
-      <w:r>
-        <w:rPr>
-          <w:rFonts w:ascii="Calibri" w:hAnsi="Calibri" w:cs="Calibri"/>
-          <w:sz w:val="24"/>
-          <w:szCs w:val="24"/>
-        </w:rPr>
-        <w:t>constuctors</w:t>
-      </w:r>
-      <w:proofErr w:type="spellEnd"/>
+        <w:t>make sure to know l and r values, references, pointers, big 5 constuctors</w:t>
+      </w:r>
     </w:p>
     <w:p>
       <w:pPr>
@@ -4301,6 +3959,7 @@
   <w:style w:type="character" w:default="1" w:styleId="DefaultParagraphFont">
     <w:name w:val="Default Paragraph Font"/>
     <w:uiPriority w:val="1"/>
+    <w:semiHidden/>
     <w:unhideWhenUsed/>
   </w:style>
   <w:style w:type="table" w:default="1" w:styleId="TableNormal">

--- a/midterm_review.docx
+++ b/midterm_review.docx
@@ -17,6 +17,53 @@
           <w:sz w:val="24"/>
           <w:szCs w:val="24"/>
         </w:rPr>
+        <w:t>Useful trees implementations:</w:t>
+      </w:r>
+      <w:r>
+        <w:rPr>
+          <w:rFonts w:ascii="Calibri" w:hAnsi="Calibri" w:cs="Calibri"/>
+          <w:sz w:val="24"/>
+          <w:szCs w:val="24"/>
+        </w:rPr>
+        <w:br/>
+      </w:r>
+      <w:hyperlink r:id="rId4" w:history="1">
+        <w:r>
+          <w:rPr>
+            <w:rStyle w:val="Hyperlink"/>
+            <w:rFonts w:ascii="Calibri" w:hAnsi="Calibri" w:cs="Calibri"/>
+            <w:sz w:val="24"/>
+            <w:szCs w:val="24"/>
+          </w:rPr>
+          <w:t>https://users.cs.fiu.edu/~weiss/dsaa_c++4/code/</w:t>
+        </w:r>
+      </w:hyperlink>
+    </w:p>
+    <w:p>
+      <w:pPr>
+        <w:pStyle w:val="PlainText"/>
+        <w:rPr>
+          <w:rFonts w:ascii="Calibri" w:hAnsi="Calibri" w:cs="Calibri"/>
+          <w:sz w:val="24"/>
+          <w:szCs w:val="24"/>
+        </w:rPr>
+      </w:pPr>
+    </w:p>
+    <w:p>
+      <w:pPr>
+        <w:pStyle w:val="PlainText"/>
+        <w:rPr>
+          <w:rFonts w:ascii="Calibri" w:hAnsi="Calibri" w:cs="Calibri"/>
+          <w:sz w:val="24"/>
+          <w:szCs w:val="24"/>
+        </w:rPr>
+      </w:pPr>
+      <w:r>
+        <w:rPr>
+          <w:rFonts w:ascii="Calibri" w:hAnsi="Calibri" w:cs="Calibri"/>
+          <w:sz w:val="24"/>
+          <w:szCs w:val="24"/>
+        </w:rPr>
         <w:t>Topics:</w:t>
       </w:r>
     </w:p>
@@ -83,7 +130,7 @@
         </w:rPr>
         <w:t xml:space="preserve">3. </w:t>
       </w:r>
-      <w:hyperlink r:id="rId4" w:history="1">
+      <w:hyperlink r:id="rId5" w:history="1">
         <w:r>
           <w:rPr>
             <w:rStyle w:val="Hyperlink"/>
@@ -102,7 +149,7 @@
         </w:rPr>
         <w:t xml:space="preserve"> and </w:t>
       </w:r>
-      <w:hyperlink r:id="rId5" w:history="1">
+      <w:hyperlink r:id="rId6" w:history="1">
         <w:r>
           <w:rPr>
             <w:rStyle w:val="Hyperlink"/>
@@ -309,6 +356,7 @@
       <w:r>
         <w:rPr>
           <w:rFonts w:ascii="Calibri" w:hAnsi="Calibri" w:cs="Calibri"/>
+          <w:noProof/>
           <w:sz w:val="24"/>
           <w:szCs w:val="24"/>
         </w:rPr>
@@ -328,7 +376,7 @@
                     <pic:cNvPicPr/>
                   </pic:nvPicPr>
                   <pic:blipFill>
-                    <a:blip r:embed="rId6"/>
+                    <a:blip r:embed="rId7"/>
                     <a:stretch>
                       <a:fillRect/>
                     </a:stretch>
@@ -430,6 +478,7 @@
           <w:sz w:val="24"/>
           <w:szCs w:val="24"/>
         </w:rPr>
+        <w:lastRenderedPageBreak/>
         <w:t xml:space="preserve">Expect true/false, short answers, multiple choice(maybe), </w:t>
       </w:r>
     </w:p>
@@ -646,7 +695,7 @@
                     <pic:cNvPicPr/>
                   </pic:nvPicPr>
                   <pic:blipFill>
-                    <a:blip r:embed="rId7"/>
+                    <a:blip r:embed="rId8"/>
                     <a:stretch>
                       <a:fillRect/>
                     </a:stretch>
@@ -700,7 +749,7 @@
                     <pic:cNvPicPr/>
                   </pic:nvPicPr>
                   <pic:blipFill>
-                    <a:blip r:embed="rId8"/>
+                    <a:blip r:embed="rId9"/>
                     <a:stretch>
                       <a:fillRect/>
                     </a:stretch>
@@ -730,7 +779,7 @@
           <w:szCs w:val="24"/>
         </w:rPr>
       </w:pPr>
-      <w:hyperlink r:id="rId9" w:history="1">
+      <w:hyperlink r:id="rId10" w:history="1">
         <w:r>
           <w:rPr>
             <w:rStyle w:val="Hyperlink"/>
@@ -760,7 +809,7 @@
         <w:br/>
         <w:t xml:space="preserve">Summary of C++ </w:t>
       </w:r>
-      <w:hyperlink r:id="rId10" w:history="1">
+      <w:hyperlink r:id="rId11" w:history="1">
         <w:r>
           <w:rPr>
             <w:rStyle w:val="Hyperlink"/>
@@ -779,7 +828,7 @@
         </w:rPr>
         <w:t xml:space="preserve"> and C++ </w:t>
       </w:r>
-      <w:hyperlink r:id="rId11" w:history="1">
+      <w:hyperlink r:id="rId12" w:history="1">
         <w:r>
           <w:rPr>
             <w:rStyle w:val="Hyperlink"/>
@@ -808,7 +857,7 @@
           <w:szCs w:val="24"/>
         </w:rPr>
       </w:pPr>
-      <w:hyperlink r:id="rId12" w:history="1">
+      <w:hyperlink r:id="rId13" w:history="1">
         <w:r>
           <w:rPr>
             <w:rStyle w:val="Hyperlink"/>
@@ -870,7 +919,7 @@
                     <pic:cNvPicPr/>
                   </pic:nvPicPr>
                   <pic:blipFill>
-                    <a:blip r:embed="rId13"/>
+                    <a:blip r:embed="rId14"/>
                     <a:stretch>
                       <a:fillRect/>
                     </a:stretch>
@@ -2842,7 +2891,7 @@
                     <pic:cNvPicPr/>
                   </pic:nvPicPr>
                   <pic:blipFill>
-                    <a:blip r:embed="rId14"/>
+                    <a:blip r:embed="rId15"/>
                     <a:stretch>
                       <a:fillRect/>
                     </a:stretch>
@@ -2870,7 +2919,7 @@
         </w:rPr>
         <w:br/>
       </w:r>
-      <w:hyperlink r:id="rId15" w:history="1">
+      <w:hyperlink r:id="rId16" w:history="1">
         <w:r>
           <w:rPr>
             <w:rStyle w:val="Hyperlink"/>
